--- a/00-Project-About/存在问题.docx
+++ b/00-Project-About/存在问题.docx
@@ -20,12 +20,28 @@
           <w:rFonts w:hint="eastAsia"/>
           <w:lang w:val="en-US" w:eastAsia="zh-CN"/>
         </w:rPr>
-        <w:t>服务器性能不足，运行一个简单的http请求代码都会占用很大的cpu资源</w:t>
+        <w:t>服务器性能不足，运行一个简单的http请求代码都会占用很大的cpu资源（</w:t>
+      </w:r>
+      <w:r>
+        <w:rPr>
+          <w:rFonts w:hint="eastAsia"/>
+          <w:color w:val="FF0000"/>
+          <w:lang w:val="en-US" w:eastAsia="zh-CN"/>
+        </w:rPr>
+        <w:t>未解决</w:t>
+      </w:r>
+      <w:r>
+        <w:rPr>
+          <w:rFonts w:hint="eastAsia"/>
+          <w:lang w:val="en-US" w:eastAsia="zh-CN"/>
+        </w:rPr>
+        <w:t>）</w:t>
       </w:r>
     </w:p>
     <w:p>
       <w:pPr>
         <w:numPr>
+          <w:ilvl w:val="0"/>
           <w:numId w:val="0"/>
         </w:numPr>
       </w:pPr>
@@ -76,6 +92,7 @@
     <w:p>
       <w:pPr>
         <w:numPr>
+          <w:ilvl w:val="0"/>
           <w:numId w:val="0"/>
         </w:numPr>
       </w:pPr>
@@ -98,19 +115,16 @@
           <w:rFonts w:hint="eastAsia"/>
           <w:lang w:val="en-US" w:eastAsia="zh-CN"/>
         </w:rPr>
-        <w:t>java访问请求不通，响应码403</w:t>
+        <w:t>java访问请求不通，响应码403（已解决）</w:t>
       </w:r>
     </w:p>
     <w:p>
       <w:pPr>
         <w:numPr>
+          <w:ilvl w:val="0"/>
           <w:numId w:val="0"/>
         </w:numPr>
         <w:ind w:leftChars="0" w:firstLine="420" w:firstLineChars="0"/>
-        <w:rPr>
-          <w:rFonts w:hint="default"/>
-          <w:lang w:val="en-US" w:eastAsia="zh-CN"/>
-        </w:rPr>
       </w:pPr>
       <w:r>
         <w:drawing>
@@ -154,6 +168,115 @@
             </a:graphic>
           </wp:inline>
         </w:drawing>
+      </w:r>
+    </w:p>
+    <w:p>
+      <w:pPr>
+        <w:numPr>
+          <w:ilvl w:val="0"/>
+          <w:numId w:val="0"/>
+        </w:numPr>
+        <w:ind w:leftChars="0" w:firstLine="420" w:firstLineChars="0"/>
+        <w:rPr>
+          <w:rFonts w:hint="default" w:eastAsia="宋体"/>
+          <w:lang w:val="en-US" w:eastAsia="zh-CN"/>
+        </w:rPr>
+      </w:pPr>
+      <w:r>
+        <w:rPr>
+          <w:rFonts w:hint="eastAsia"/>
+          <w:lang w:val="en-US" w:eastAsia="zh-CN"/>
+        </w:rPr>
+        <w:t>解决方法:</w:t>
+      </w:r>
+      <w:r>
+        <w:rPr>
+          <w:rFonts w:ascii="Arial" w:hAnsi="Arial" w:eastAsia="Arial" w:cs="Arial"/>
+          <w:i w:val="0"/>
+          <w:iCs w:val="0"/>
+          <w:caps w:val="0"/>
+          <w:color w:val="4D4D4D"/>
+          <w:spacing w:val="0"/>
+          <w:sz w:val="19"/>
+          <w:szCs w:val="19"/>
+          <w:shd w:val="clear" w:fill="FFFFFF"/>
+        </w:rPr>
+        <w:t>需要在工具类中多配置一项</w:t>
+      </w:r>
+      <w:r>
+        <w:rPr>
+          <w:rFonts w:hint="eastAsia" w:ascii="Arial" w:hAnsi="Arial" w:eastAsia="宋体" w:cs="Arial"/>
+          <w:i w:val="0"/>
+          <w:iCs w:val="0"/>
+          <w:caps w:val="0"/>
+          <w:color w:val="4D4D4D"/>
+          <w:spacing w:val="0"/>
+          <w:sz w:val="19"/>
+          <w:szCs w:val="19"/>
+          <w:shd w:val="clear" w:fill="FFFFFF"/>
+          <w:lang w:val="en-US" w:eastAsia="zh-CN"/>
+        </w:rPr>
+        <w:t xml:space="preserve">  </w:t>
+      </w:r>
+      <w:r>
+        <w:rPr>
+          <w:rFonts w:hint="eastAsia" w:ascii="Consolas" w:hAnsi="Consolas" w:eastAsia="Consolas"/>
+          <w:color w:val="6A3E3E"/>
+          <w:sz w:val="20"/>
+          <w:szCs w:val="24"/>
+          <w:shd w:val="clear" w:color="auto" w:fill="E8F2FE"/>
+        </w:rPr>
+        <w:t>connection</w:t>
+      </w:r>
+      <w:r>
+        <w:rPr>
+          <w:rFonts w:hint="eastAsia" w:ascii="Consolas" w:hAnsi="Consolas" w:eastAsia="Consolas"/>
+          <w:color w:val="000000"/>
+          <w:sz w:val="20"/>
+          <w:szCs w:val="24"/>
+          <w:shd w:val="clear" w:color="auto" w:fill="E8F2FE"/>
+        </w:rPr>
+        <w:t>.setRequestProperty(</w:t>
+      </w:r>
+      <w:r>
+        <w:rPr>
+          <w:rFonts w:hint="eastAsia" w:ascii="Consolas" w:hAnsi="Consolas" w:eastAsia="Consolas"/>
+          <w:color w:val="2A00FF"/>
+          <w:sz w:val="20"/>
+          <w:szCs w:val="24"/>
+          <w:shd w:val="clear" w:color="auto" w:fill="E8F2FE"/>
+        </w:rPr>
+        <w:t>"user-agent"</w:t>
+      </w:r>
+      <w:r>
+        <w:rPr>
+          <w:rFonts w:hint="eastAsia" w:ascii="Consolas" w:hAnsi="Consolas" w:eastAsia="Consolas"/>
+          <w:color w:val="000000"/>
+          <w:sz w:val="20"/>
+          <w:szCs w:val="24"/>
+          <w:shd w:val="clear" w:color="auto" w:fill="E8F2FE"/>
+        </w:rPr>
+        <w:t>,</w:t>
+      </w:r>
+      <w:r>
+        <w:rPr>
+          <w:rFonts w:hint="eastAsia" w:ascii="Consolas" w:hAnsi="Consolas" w:eastAsia="Consolas"/>
+          <w:color w:val="2A00FF"/>
+          <w:sz w:val="20"/>
+          <w:szCs w:val="24"/>
+          <w:shd w:val="clear" w:color="auto" w:fill="E8F2FE"/>
+        </w:rPr>
+        <w:t>"Mozilla/4.0 (compatible; MSIE 6.0; Windows NT 5.1;SV1)"</w:t>
+      </w:r>
+      <w:r>
+        <w:rPr>
+          <w:rFonts w:hint="eastAsia" w:ascii="Consolas" w:hAnsi="Consolas" w:eastAsia="Consolas"/>
+          <w:color w:val="000000"/>
+          <w:sz w:val="20"/>
+          <w:szCs w:val="24"/>
+          <w:shd w:val="clear" w:color="auto" w:fill="E8F2FE"/>
+        </w:rPr>
+        <w:t>);</w:t>
       </w:r>
       <w:bookmarkStart w:id="0" w:name="_GoBack"/>
       <w:bookmarkEnd w:id="0"/>
@@ -197,7 +320,7 @@
   <w:docDefaults>
     <w:rPrDefault>
       <w:rPr>
-        <w:rFonts w:asciiTheme="minorHAnsi" w:hAnsiTheme="minorHAnsi" w:eastAsiaTheme="minorEastAsia" w:cstheme="minorBidi"/>
+        <w:rFonts w:ascii="Times New Roman" w:hAnsi="Times New Roman" w:eastAsia="宋体" w:cs="Times New Roman"/>
       </w:rPr>
     </w:rPrDefault>
     <w:pPrDefault/>

--- a/00-Project-About/存在问题.docx
+++ b/00-Project-About/存在问题.docx
@@ -178,8 +178,11 @@
         </w:numPr>
         <w:ind w:leftChars="0" w:firstLine="420" w:firstLineChars="0"/>
         <w:rPr>
-          <w:rFonts w:hint="default" w:eastAsia="宋体"/>
-          <w:lang w:val="en-US" w:eastAsia="zh-CN"/>
+          <w:rFonts w:hint="eastAsia" w:ascii="Consolas" w:hAnsi="Consolas" w:eastAsia="Consolas"/>
+          <w:color w:val="000000"/>
+          <w:sz w:val="20"/>
+          <w:szCs w:val="24"/>
+          <w:shd w:val="clear" w:color="auto" w:fill="E8F2FE"/>
         </w:rPr>
       </w:pPr>
       <w:r>
@@ -278,8 +281,145 @@
         </w:rPr>
         <w:t>);</w:t>
       </w:r>
+    </w:p>
+    <w:p>
+      <w:pPr>
+        <w:numPr>
+          <w:ilvl w:val="0"/>
+          <w:numId w:val="0"/>
+        </w:numPr>
+        <w:ind w:leftChars="0" w:firstLine="420" w:firstLineChars="0"/>
+        <w:rPr>
+          <w:rFonts w:hint="eastAsia" w:ascii="Consolas" w:hAnsi="Consolas" w:eastAsia="Consolas"/>
+          <w:color w:val="000000"/>
+          <w:sz w:val="20"/>
+          <w:szCs w:val="24"/>
+          <w:shd w:val="clear" w:color="auto" w:fill="E8F2FE"/>
+        </w:rPr>
+      </w:pPr>
+    </w:p>
+    <w:p>
+      <w:pPr>
+        <w:pStyle w:val="2"/>
+        <w:numPr>
+          <w:ilvl w:val="0"/>
+          <w:numId w:val="1"/>
+        </w:numPr>
+        <w:bidi w:val="0"/>
+        <w:rPr>
+          <w:rFonts w:hint="eastAsia" w:ascii="Arial" w:hAnsi="Arial" w:cs="Times New Roman"/>
+          <w:b/>
+          <w:kern w:val="2"/>
+          <w:sz w:val="32"/>
+          <w:szCs w:val="24"/>
+          <w:lang w:val="en-US" w:eastAsia="zh-CN" w:bidi="ar-SA"/>
+        </w:rPr>
+      </w:pPr>
+      <w:r>
+        <w:rPr>
+          <w:rFonts w:hint="eastAsia" w:ascii="Arial" w:hAnsi="Arial" w:cs="Times New Roman"/>
+          <w:b/>
+          <w:kern w:val="2"/>
+          <w:sz w:val="32"/>
+          <w:szCs w:val="24"/>
+          <w:lang w:val="en-US" w:eastAsia="zh-CN" w:bidi="ar-SA"/>
+        </w:rPr>
+        <w:t>linux下javaSDK运行失</w:t>
+      </w:r>
       <w:bookmarkStart w:id="0" w:name="_GoBack"/>
       <w:bookmarkEnd w:id="0"/>
+      <w:r>
+        <w:rPr>
+          <w:rFonts w:hint="eastAsia" w:ascii="Arial" w:hAnsi="Arial" w:cs="Times New Roman"/>
+          <w:b/>
+          <w:kern w:val="2"/>
+          <w:sz w:val="32"/>
+          <w:szCs w:val="24"/>
+          <w:lang w:val="en-US" w:eastAsia="zh-CN" w:bidi="ar-SA"/>
+        </w:rPr>
+        <w:t>败</w:t>
+      </w:r>
+      <w:r>
+        <w:rPr>
+          <w:rFonts w:hint="eastAsia"/>
+          <w:lang w:val="en-US" w:eastAsia="zh-CN"/>
+        </w:rPr>
+        <w:t>（</w:t>
+      </w:r>
+      <w:r>
+        <w:rPr>
+          <w:rFonts w:hint="eastAsia"/>
+          <w:color w:val="FF0000"/>
+          <w:lang w:val="en-US" w:eastAsia="zh-CN"/>
+        </w:rPr>
+        <w:t>未解决</w:t>
+      </w:r>
+      <w:r>
+        <w:rPr>
+          <w:rFonts w:hint="eastAsia"/>
+          <w:lang w:val="en-US" w:eastAsia="zh-CN"/>
+        </w:rPr>
+        <w:t>）</w:t>
+      </w:r>
+    </w:p>
+    <w:p>
+      <w:pPr>
+        <w:numPr>
+          <w:numId w:val="0"/>
+        </w:numPr>
+        <w:ind w:leftChars="0" w:firstLine="420" w:firstLineChars="0"/>
+        <w:rPr>
+          <w:rFonts w:hint="default" w:ascii="Arial" w:hAnsi="Arial" w:cs="Times New Roman"/>
+          <w:b/>
+          <w:kern w:val="2"/>
+          <w:sz w:val="32"/>
+          <w:szCs w:val="24"/>
+          <w:lang w:val="en-US" w:eastAsia="zh-CN" w:bidi="ar-SA"/>
+        </w:rPr>
+      </w:pPr>
+      <w:r>
+        <w:drawing>
+          <wp:inline distT="0" distB="0" distL="114300" distR="114300">
+            <wp:extent cx="5272405" cy="3224530"/>
+            <wp:effectExtent l="0" t="0" r="635" b="6350"/>
+            <wp:docPr id="2" name="图片 1"/>
+            <wp:cNvGraphicFramePr>
+              <a:graphicFrameLocks xmlns:a="http://schemas.openxmlformats.org/drawingml/2006/main" noChangeAspect="1"/>
+            </wp:cNvGraphicFramePr>
+            <a:graphic xmlns:a="http://schemas.openxmlformats.org/drawingml/2006/main">
+              <a:graphicData uri="http://schemas.openxmlformats.org/drawingml/2006/picture">
+                <pic:pic xmlns:pic="http://schemas.openxmlformats.org/drawingml/2006/picture">
+                  <pic:nvPicPr>
+                    <pic:cNvPr id="2" name="图片 1"/>
+                    <pic:cNvPicPr>
+                      <a:picLocks noChangeAspect="1"/>
+                    </pic:cNvPicPr>
+                  </pic:nvPicPr>
+                  <pic:blipFill>
+                    <a:blip r:embed="rId6"/>
+                    <a:stretch>
+                      <a:fillRect/>
+                    </a:stretch>
+                  </pic:blipFill>
+                  <pic:spPr>
+                    <a:xfrm>
+                      <a:off x="0" y="0"/>
+                      <a:ext cx="5272405" cy="3224530"/>
+                    </a:xfrm>
+                    <a:prstGeom prst="rect">
+                      <a:avLst/>
+                    </a:prstGeom>
+                    <a:noFill/>
+                    <a:ln>
+                      <a:noFill/>
+                    </a:ln>
+                  </pic:spPr>
+                </pic:pic>
+              </a:graphicData>
+            </a:graphic>
+          </wp:inline>
+        </w:drawing>
+      </w:r>
     </w:p>
     <w:sectPr>
       <w:pgSz w:w="11906" w:h="16838"/>
@@ -329,7 +469,7 @@
     <w:lsdException w:qFormat="1" w:unhideWhenUsed="0" w:uiPriority="0" w:semiHidden="0" w:name="Normal"/>
     <w:lsdException w:qFormat="1" w:unhideWhenUsed="0" w:uiPriority="0" w:semiHidden="0" w:name="heading 1"/>
     <w:lsdException w:qFormat="1" w:uiPriority="0" w:semiHidden="0" w:name="heading 2"/>
-    <w:lsdException w:qFormat="1" w:uiPriority="0" w:name="heading 3"/>
+    <w:lsdException w:qFormat="1" w:uiPriority="0" w:semiHidden="0" w:name="heading 3"/>
     <w:lsdException w:qFormat="1" w:uiPriority="0" w:name="heading 4"/>
     <w:lsdException w:qFormat="1" w:uiPriority="0" w:name="heading 5"/>
     <w:lsdException w:qFormat="1" w:uiPriority="0" w:name="heading 6"/>
@@ -391,7 +531,7 @@
     <w:lsdException w:qFormat="1" w:unhideWhenUsed="0" w:uiPriority="0" w:semiHidden="0" w:name="Title"/>
     <w:lsdException w:unhideWhenUsed="0" w:uiPriority="0" w:semiHidden="0" w:name="Closing"/>
     <w:lsdException w:unhideWhenUsed="0" w:uiPriority="0" w:semiHidden="0" w:name="Signature"/>
-    <w:lsdException w:unhideWhenUsed="0" w:uiPriority="0" w:name="Default Paragraph Font"/>
+    <w:lsdException w:qFormat="1" w:unhideWhenUsed="0" w:uiPriority="0" w:name="Default Paragraph Font"/>
     <w:lsdException w:unhideWhenUsed="0" w:uiPriority="0" w:semiHidden="0" w:name="Body Text"/>
     <w:lsdException w:unhideWhenUsed="0" w:uiPriority="0" w:semiHidden="0" w:name="Body Text Indent"/>
     <w:lsdException w:unhideWhenUsed="0" w:uiPriority="0" w:semiHidden="0" w:name="List Continue"/>
@@ -610,12 +750,31 @@
       <w:sz w:val="32"/>
     </w:rPr>
   </w:style>
-  <w:style w:type="character" w:default="1" w:styleId="4">
+  <w:style w:type="paragraph" w:styleId="3">
+    <w:name w:val="heading 3"/>
+    <w:basedOn w:val="1"/>
+    <w:next w:val="1"/>
+    <w:unhideWhenUsed/>
+    <w:qFormat/>
+    <w:uiPriority w:val="0"/>
+    <w:pPr>
+      <w:keepNext/>
+      <w:keepLines/>
+      <w:spacing w:before="260" w:beforeLines="0" w:beforeAutospacing="0" w:after="260" w:afterLines="0" w:afterAutospacing="0" w:line="413" w:lineRule="auto"/>
+      <w:outlineLvl w:val="2"/>
+    </w:pPr>
+    <w:rPr>
+      <w:b/>
+      <w:sz w:val="32"/>
+    </w:rPr>
+  </w:style>
+  <w:style w:type="character" w:default="1" w:styleId="5">
     <w:name w:val="Default Paragraph Font"/>
     <w:semiHidden/>
+    <w:qFormat/>
     <w:uiPriority w:val="0"/>
   </w:style>
-  <w:style w:type="table" w:default="1" w:styleId="3">
+  <w:style w:type="table" w:default="1" w:styleId="4">
     <w:name w:val="Normal Table"/>
     <w:semiHidden/>
     <w:qFormat/>
